--- a/仕様書.docx
+++ b/仕様書.docx
@@ -304,66 +304,33 @@
           <w:sz w:val="22"/>
           <w:shd w:fill="auto" w:val="clear"/>
         </w:rPr>
-        <w:t xml:space="preserve">②</w:t>
-      </w:r>
-      <w:r>
-        <w:rPr>
-          <w:rFonts w:ascii="ＭＳ 明朝" w:hAnsi="ＭＳ 明朝" w:cs="ＭＳ 明朝" w:eastAsia="ＭＳ 明朝"/>
-          <w:color w:val="auto"/>
-          <w:spacing w:val="0"/>
-          <w:position w:val="0"/>
-          <w:sz w:val="22"/>
-          <w:shd w:fill="auto" w:val="clear"/>
-        </w:rPr>
-        <w:t xml:space="preserve">選択</w:t>
-      </w:r>
-      <w:r>
-        <w:rPr>
-          <w:rFonts w:ascii="ＭＳ 明朝" w:hAnsi="ＭＳ 明朝" w:cs="ＭＳ 明朝" w:eastAsia="ＭＳ 明朝"/>
-          <w:color w:val="auto"/>
-          <w:spacing w:val="0"/>
-          <w:position w:val="0"/>
-          <w:sz w:val="22"/>
-          <w:shd w:fill="auto" w:val="clear"/>
-        </w:rPr>
-        <w:t xml:space="preserve">機能</w:t>
-      </w:r>
-    </w:p>
-    <w:p>
-      <w:pPr>
-        <w:spacing w:before="0" w:after="200" w:line="276"/>
-        <w:ind w:right="0" w:left="0" w:firstLine="0"/>
-        <w:jc w:val="left"/>
-        <w:rPr>
-          <w:rFonts w:ascii="ＭＳ 明朝" w:hAnsi="ＭＳ 明朝" w:cs="ＭＳ 明朝" w:eastAsia="ＭＳ 明朝"/>
-          <w:color w:val="auto"/>
-          <w:spacing w:val="0"/>
-          <w:position w:val="0"/>
-          <w:sz w:val="22"/>
-          <w:shd w:fill="auto" w:val="clear"/>
-        </w:rPr>
-      </w:pPr>
-      <w:r>
-        <w:rPr>
-          <w:rFonts w:ascii="ＭＳ 明朝" w:hAnsi="ＭＳ 明朝" w:cs="ＭＳ 明朝" w:eastAsia="ＭＳ 明朝"/>
-          <w:color w:val="auto"/>
-          <w:spacing w:val="0"/>
-          <w:position w:val="0"/>
-          <w:sz w:val="22"/>
-          <w:shd w:fill="auto" w:val="clear"/>
-        </w:rPr>
-        <w:t xml:space="preserve">自身のMBTI</w:t>
-      </w:r>
-      <w:r>
-        <w:rPr>
-          <w:rFonts w:ascii="ＭＳ 明朝" w:hAnsi="ＭＳ 明朝" w:cs="ＭＳ 明朝" w:eastAsia="ＭＳ 明朝"/>
-          <w:color w:val="auto"/>
-          <w:spacing w:val="0"/>
-          <w:position w:val="0"/>
-          <w:sz w:val="22"/>
-          <w:shd w:fill="auto" w:val="clear"/>
-        </w:rPr>
-        <w:t xml:space="preserve">を選択</w:t>
+        <w:t xml:space="preserve">②選択機能</w:t>
+      </w:r>
+    </w:p>
+    <w:p>
+      <w:pPr>
+        <w:spacing w:before="0" w:after="200" w:line="276"/>
+        <w:ind w:right="0" w:left="0" w:firstLine="0"/>
+        <w:jc w:val="left"/>
+        <w:rPr>
+          <w:rFonts w:ascii="ＭＳ 明朝" w:hAnsi="ＭＳ 明朝" w:cs="ＭＳ 明朝" w:eastAsia="ＭＳ 明朝"/>
+          <w:color w:val="auto"/>
+          <w:spacing w:val="0"/>
+          <w:position w:val="0"/>
+          <w:sz w:val="22"/>
+          <w:shd w:fill="auto" w:val="clear"/>
+        </w:rPr>
+      </w:pPr>
+      <w:r>
+        <w:rPr>
+          <w:rFonts w:ascii="ＭＳ 明朝" w:hAnsi="ＭＳ 明朝" w:cs="ＭＳ 明朝" w:eastAsia="ＭＳ 明朝"/>
+          <w:color w:val="auto"/>
+          <w:spacing w:val="0"/>
+          <w:position w:val="0"/>
+          <w:sz w:val="22"/>
+          <w:shd w:fill="auto" w:val="clear"/>
+        </w:rPr>
+        <w:t xml:space="preserve">自身のMBTIを選択</w:t>
       </w:r>
     </w:p>
     <w:p>
@@ -415,40 +382,7 @@
           <w:sz w:val="22"/>
           <w:shd w:fill="auto" w:val="clear"/>
         </w:rPr>
-        <w:t xml:space="preserve">MBTI</w:t>
-      </w:r>
-      <w:r>
-        <w:rPr>
-          <w:rFonts w:ascii="ＭＳ 明朝" w:hAnsi="ＭＳ 明朝" w:cs="ＭＳ 明朝" w:eastAsia="ＭＳ 明朝"/>
-          <w:color w:val="auto"/>
-          <w:spacing w:val="0"/>
-          <w:position w:val="0"/>
-          <w:sz w:val="22"/>
-          <w:shd w:fill="auto" w:val="clear"/>
-        </w:rPr>
-        <w:t xml:space="preserve">診断を</w:t>
-      </w:r>
-      <w:r>
-        <w:rPr>
-          <w:rFonts w:ascii="ＭＳ 明朝" w:hAnsi="ＭＳ 明朝" w:cs="ＭＳ 明朝" w:eastAsia="ＭＳ 明朝"/>
-          <w:color w:val="auto"/>
-          <w:spacing w:val="0"/>
-          <w:position w:val="0"/>
-          <w:sz w:val="22"/>
-          <w:shd w:fill="auto" w:val="clear"/>
-        </w:rPr>
-        <w:t xml:space="preserve">基</w:t>
-      </w:r>
-      <w:r>
-        <w:rPr>
-          <w:rFonts w:ascii="ＭＳ 明朝" w:hAnsi="ＭＳ 明朝" w:cs="ＭＳ 明朝" w:eastAsia="ＭＳ 明朝"/>
-          <w:color w:val="auto"/>
-          <w:spacing w:val="0"/>
-          <w:position w:val="0"/>
-          <w:sz w:val="22"/>
-          <w:shd w:fill="auto" w:val="clear"/>
-        </w:rPr>
-        <w:t xml:space="preserve">に向いている仕事を表示</w:t>
+        <w:t xml:space="preserve">MBTI診断を基に向いている仕事を表示</w:t>
       </w:r>
     </w:p>
     <w:p>
@@ -582,33 +516,55 @@
           <w:sz w:val="22"/>
           <w:shd w:fill="auto" w:val="clear"/>
         </w:rPr>
-        <w:t xml:space="preserve">結果が16種類あるため画面を16個作らなければならないが、データベースを利用し、4グループに分けたことで4個で作成できた。</w:t>
-      </w:r>
-    </w:p>
-    <w:p>
-      <w:pPr>
-        <w:spacing w:before="0" w:after="200" w:line="276"/>
-        <w:ind w:right="0" w:left="0" w:firstLine="0"/>
-        <w:jc w:val="left"/>
-        <w:rPr>
-          <w:rFonts w:ascii="ＭＳ 明朝" w:hAnsi="ＭＳ 明朝" w:cs="ＭＳ 明朝" w:eastAsia="ＭＳ 明朝"/>
-          <w:color w:val="auto"/>
-          <w:spacing w:val="0"/>
-          <w:position w:val="0"/>
-          <w:sz w:val="22"/>
-          <w:shd w:fill="auto" w:val="clear"/>
-        </w:rPr>
-      </w:pPr>
-      <w:r>
-        <w:rPr>
-          <w:rFonts w:ascii="ＭＳ 明朝" w:hAnsi="ＭＳ 明朝" w:cs="ＭＳ 明朝" w:eastAsia="ＭＳ 明朝"/>
-          <w:color w:val="auto"/>
-          <w:spacing w:val="0"/>
-          <w:position w:val="0"/>
-          <w:sz w:val="22"/>
-          <w:shd w:fill="auto" w:val="clear"/>
-        </w:rPr>
-        <w:t xml:space="preserve">（MBTIは4属性×4タイプずつの合計16種類のため、その4グループで分けました。）</w:t>
+        <w:t xml:space="preserve">結果が16種類あるため画面を16個作らなければならないが、データベースを利用し、4グループに分けたことで4個で作成でき</w:t>
+      </w:r>
+      <w:r>
+        <w:rPr>
+          <w:rFonts w:ascii="ＭＳ 明朝" w:hAnsi="ＭＳ 明朝" w:cs="ＭＳ 明朝" w:eastAsia="ＭＳ 明朝"/>
+          <w:color w:val="auto"/>
+          <w:spacing w:val="0"/>
+          <w:position w:val="0"/>
+          <w:sz w:val="22"/>
+          <w:shd w:fill="auto" w:val="clear"/>
+        </w:rPr>
+        <w:t xml:space="preserve">ました。</w:t>
+      </w:r>
+    </w:p>
+    <w:p>
+      <w:pPr>
+        <w:spacing w:before="0" w:after="200" w:line="276"/>
+        <w:ind w:right="0" w:left="0" w:firstLine="0"/>
+        <w:jc w:val="left"/>
+        <w:rPr>
+          <w:rFonts w:ascii="ＭＳ 明朝" w:hAnsi="ＭＳ 明朝" w:cs="ＭＳ 明朝" w:eastAsia="ＭＳ 明朝"/>
+          <w:color w:val="auto"/>
+          <w:spacing w:val="0"/>
+          <w:position w:val="0"/>
+          <w:sz w:val="22"/>
+          <w:shd w:fill="auto" w:val="clear"/>
+        </w:rPr>
+      </w:pPr>
+      <w:r>
+        <w:rPr>
+          <w:rFonts w:ascii="ＭＳ 明朝" w:hAnsi="ＭＳ 明朝" w:cs="ＭＳ 明朝" w:eastAsia="ＭＳ 明朝"/>
+          <w:color w:val="auto"/>
+          <w:spacing w:val="0"/>
+          <w:position w:val="0"/>
+          <w:sz w:val="22"/>
+          <w:shd w:fill="auto" w:val="clear"/>
+        </w:rPr>
+        <w:t xml:space="preserve">（MBTIは4属性</w:t>
+      </w:r>
+      <w:r>
+        <w:rPr>
+          <w:rFonts w:ascii="ＭＳ 明朝" w:hAnsi="ＭＳ 明朝" w:cs="ＭＳ 明朝" w:eastAsia="ＭＳ 明朝"/>
+          <w:color w:val="auto"/>
+          <w:spacing w:val="0"/>
+          <w:position w:val="0"/>
+          <w:sz w:val="22"/>
+          <w:shd w:fill="auto" w:val="clear"/>
+        </w:rPr>
+        <w:t xml:space="preserve">×4タイプずつの合計16種類のため、その4グループで分けました。）</w:t>
       </w:r>
     </w:p>
     <w:p>
